--- a/A笔记/笔记1.docx
+++ b/A笔记/笔记1.docx
@@ -14,7 +14,7 @@
           <w:rFonts w:hint="eastAsia"/>
           <w:lang w:val="en-US" w:eastAsia="zh-CN"/>
         </w:rPr>
-        <w:t>小程序接口开发：</w:t>
+        <w:t>（登录、注册、修改用户信息）流程：</w:t>
       </w:r>
     </w:p>
     <w:p>
@@ -276,8 +276,153 @@
         </w:rPr>
         <w:t>然后根据信息修改数据</w:t>
       </w:r>
+    </w:p>
+    <w:p>
+      <w:pPr>
+        <w:numPr>
+          <w:numId w:val="0"/>
+        </w:numPr>
+        <w:rPr>
+          <w:rFonts w:hint="default"/>
+          <w:lang w:val="en-US" w:eastAsia="zh-CN"/>
+        </w:rPr>
+      </w:pPr>
+      <w:r>
+        <w:rPr>
+          <w:rFonts w:hint="eastAsia"/>
+          <w:lang w:val="en-US" w:eastAsia="zh-CN"/>
+        </w:rPr>
+        <w:t>秒杀流程：----redis</w:t>
+      </w:r>
+    </w:p>
+    <w:p>
+      <w:pPr>
+        <w:numPr>
+          <w:ilvl w:val="0"/>
+          <w:numId w:val="2"/>
+        </w:numPr>
+        <w:ind w:firstLine="420" w:firstLineChars="0"/>
+        <w:rPr>
+          <w:rFonts w:hint="default"/>
+          <w:lang w:val="en-US" w:eastAsia="zh-CN"/>
+        </w:rPr>
+      </w:pPr>
+      <w:r>
+        <w:rPr>
+          <w:rFonts w:hint="eastAsia"/>
+          <w:lang w:val="en-US" w:eastAsia="zh-CN"/>
+        </w:rPr>
+        <w:t>前台传入当前秒杀产品的id</w:t>
+      </w:r>
+    </w:p>
+    <w:p>
+      <w:pPr>
+        <w:numPr>
+          <w:ilvl w:val="0"/>
+          <w:numId w:val="2"/>
+        </w:numPr>
+        <w:ind w:firstLine="420" w:firstLineChars="0"/>
+        <w:rPr>
+          <w:rFonts w:hint="default"/>
+          <w:lang w:val="en-US" w:eastAsia="zh-CN"/>
+        </w:rPr>
+      </w:pPr>
+      <w:r>
+        <w:rPr>
+          <w:rFonts w:hint="eastAsia"/>
+          <w:lang w:val="en-US" w:eastAsia="zh-CN"/>
+        </w:rPr>
+        <w:t>将数据库中的秒杀信息写入redis中（秒杀信息/秒杀成功的userid）</w:t>
+      </w:r>
+    </w:p>
+    <w:p>
+      <w:pPr>
+        <w:numPr>
+          <w:ilvl w:val="0"/>
+          <w:numId w:val="2"/>
+        </w:numPr>
+        <w:ind w:firstLine="420" w:firstLineChars="0"/>
+        <w:rPr>
+          <w:rFonts w:hint="default"/>
+          <w:lang w:val="en-US" w:eastAsia="zh-CN"/>
+        </w:rPr>
+      </w:pPr>
+      <w:r>
+        <w:rPr>
+          <w:rFonts w:hint="eastAsia"/>
+          <w:lang w:val="en-US" w:eastAsia="zh-CN"/>
+        </w:rPr>
+        <w:t>验证</w:t>
+      </w:r>
+    </w:p>
+    <w:p>
+      <w:pPr>
+        <w:numPr>
+          <w:ilvl w:val="0"/>
+          <w:numId w:val="2"/>
+        </w:numPr>
+        <w:ind w:firstLine="420" w:firstLineChars="0"/>
+        <w:rPr>
+          <w:rFonts w:hint="default"/>
+          <w:lang w:val="en-US" w:eastAsia="zh-CN"/>
+        </w:rPr>
+      </w:pPr>
+      <w:r>
+        <w:rPr>
+          <w:rFonts w:hint="eastAsia"/>
+          <w:lang w:val="en-US" w:eastAsia="zh-CN"/>
+        </w:rPr>
+        <w:t>在redis中lua脚本中判断（原子性），是否还有库存，是否已经购买，减去库存量，把当前抢购成功的用户id写入redis中</w:t>
+      </w:r>
+    </w:p>
+    <w:p>
+      <w:pPr>
+        <w:numPr>
+          <w:ilvl w:val="0"/>
+          <w:numId w:val="2"/>
+        </w:numPr>
+        <w:ind w:firstLine="420" w:firstLineChars="0"/>
+        <w:rPr>
+          <w:rFonts w:hint="default"/>
+          <w:lang w:val="en-US" w:eastAsia="zh-CN"/>
+        </w:rPr>
+      </w:pPr>
+      <w:r>
+        <w:rPr>
+          <w:rFonts w:hint="eastAsia"/>
+          <w:lang w:val="en-US" w:eastAsia="zh-CN"/>
+        </w:rPr>
+        <w:t>是否已经购买，是否还有库存，减去库存量，把当前抢购成功的用户写在秒杀成功记录表中</w:t>
+      </w:r>
+    </w:p>
+    <w:p>
+      <w:pPr>
+        <w:numPr>
+          <w:ilvl w:val="0"/>
+          <w:numId w:val="2"/>
+        </w:numPr>
+        <w:ind w:firstLine="420" w:firstLineChars="0"/>
+        <w:rPr>
+          <w:rFonts w:hint="default"/>
+          <w:lang w:val="en-US" w:eastAsia="zh-CN"/>
+        </w:rPr>
+      </w:pPr>
+      <w:r>
+        <w:rPr>
+          <w:rFonts w:hint="eastAsia"/>
+          <w:lang w:val="en-US" w:eastAsia="zh-CN"/>
+        </w:rPr>
+        <w:t>将秒杀成功的这个用户记录加入缓存中，有多少条数据就有多少次点击率（秒杀率</w:t>
+      </w:r>
       <w:bookmarkStart w:id="0" w:name="_GoBack"/>
       <w:bookmarkEnd w:id="0"/>
+      <w:r>
+        <w:rPr>
+          <w:rFonts w:hint="eastAsia"/>
+          <w:lang w:val="en-US" w:eastAsia="zh-CN"/>
+        </w:rPr>
+        <w:t>）</w:t>
+      </w:r>
     </w:p>
     <w:sectPr>
       <w:pgSz w:w="11906" w:h="16838"/>
@@ -427,8 +572,27 @@
       </w:rPr>
     </w:lvl>
   </w:abstractNum>
+  <w:abstractNum w:abstractNumId="1">
+    <w:nsid w:val="0929D1AE"/>
+    <w:multiLevelType w:val="singleLevel"/>
+    <w:tmpl w:val="0929D1AE"/>
+    <w:lvl w:ilvl="0" w:tentative="0">
+      <w:start w:val="1"/>
+      <w:numFmt w:val="decimal"/>
+      <w:lvlText w:val="%1."/>
+      <w:lvlJc w:val="left"/>
+      <w:pPr>
+        <w:tabs>
+          <w:tab w:val="left" w:pos="312"/>
+        </w:tabs>
+      </w:pPr>
+    </w:lvl>
+  </w:abstractNum>
   <w:num w:numId="1">
     <w:abstractNumId w:val="0"/>
+  </w:num>
+  <w:num w:numId="2">
+    <w:abstractNumId w:val="1"/>
   </w:num>
 </w:numbering>
 </file>
@@ -509,7 +673,7 @@
     <w:lsdException w:qFormat="1" w:unhideWhenUsed="0" w:uiPriority="0" w:semiHidden="0" w:name="Title"/>
     <w:lsdException w:unhideWhenUsed="0" w:uiPriority="0" w:semiHidden="0" w:name="Closing"/>
     <w:lsdException w:unhideWhenUsed="0" w:uiPriority="0" w:semiHidden="0" w:name="Signature"/>
-    <w:lsdException w:unhideWhenUsed="0" w:uiPriority="0" w:name="Default Paragraph Font"/>
+    <w:lsdException w:qFormat="1" w:unhideWhenUsed="0" w:uiPriority="0" w:name="Default Paragraph Font"/>
     <w:lsdException w:unhideWhenUsed="0" w:uiPriority="0" w:semiHidden="0" w:name="Body Text"/>
     <w:lsdException w:unhideWhenUsed="0" w:uiPriority="0" w:semiHidden="0" w:name="Body Text Indent"/>
     <w:lsdException w:unhideWhenUsed="0" w:uiPriority="0" w:semiHidden="0" w:name="List Continue"/>
@@ -712,6 +876,7 @@
   <w:style w:type="character" w:default="1" w:styleId="3">
     <w:name w:val="Default Paragraph Font"/>
     <w:semiHidden/>
+    <w:qFormat/>
     <w:uiPriority w:val="0"/>
   </w:style>
   <w:style w:type="table" w:default="1" w:styleId="2">

--- a/A笔记/笔记1.docx
+++ b/A笔记/笔记1.docx
@@ -280,6 +280,7 @@
     <w:p>
       <w:pPr>
         <w:numPr>
+          <w:ilvl w:val="0"/>
           <w:numId w:val="0"/>
         </w:numPr>
         <w:rPr>
@@ -292,7 +293,16 @@
           <w:rFonts w:hint="eastAsia"/>
           <w:lang w:val="en-US" w:eastAsia="zh-CN"/>
         </w:rPr>
-        <w:t>秒杀流程：----redis</w:t>
+        <w:t>秒杀流程：----redis（1.获取缓存2.lua对redis</w:t>
+      </w:r>
+      <w:bookmarkStart w:id="0" w:name="_GoBack"/>
+      <w:bookmarkEnd w:id="0"/>
+      <w:r>
+        <w:rPr>
+          <w:rFonts w:hint="eastAsia"/>
+          <w:lang w:val="en-US" w:eastAsia="zh-CN"/>
+        </w:rPr>
+        <w:t>操作3.对数据库操作）</w:t>
       </w:r>
     </w:p>
     <w:p>
@@ -412,16 +422,7 @@
           <w:rFonts w:hint="eastAsia"/>
           <w:lang w:val="en-US" w:eastAsia="zh-CN"/>
         </w:rPr>
-        <w:t>将秒杀成功的这个用户记录加入缓存中，有多少条数据就有多少次点击率（秒杀率</w:t>
-      </w:r>
-      <w:bookmarkStart w:id="0" w:name="_GoBack"/>
-      <w:bookmarkEnd w:id="0"/>
-      <w:r>
-        <w:rPr>
-          <w:rFonts w:hint="eastAsia"/>
-          <w:lang w:val="en-US" w:eastAsia="zh-CN"/>
-        </w:rPr>
-        <w:t>）</w:t>
+        <w:t>将秒杀成功的这个用户记录加入缓存中，有多少条数据就有多少次点击率（秒杀率）</w:t>
       </w:r>
     </w:p>
     <w:sectPr>

--- a/A笔记/笔记1.docx
+++ b/A笔记/笔记1.docx
@@ -14,7 +14,7 @@
           <w:rFonts w:hint="eastAsia"/>
           <w:lang w:val="en-US" w:eastAsia="zh-CN"/>
         </w:rPr>
-        <w:t>（登录、注册、修改用户信息）流程：</w:t>
+        <w:t>（登录、注册、修改用户信息）流程：（小程序）</w:t>
       </w:r>
     </w:p>
     <w:p>
@@ -281,28 +281,261 @@
       <w:pPr>
         <w:numPr>
           <w:ilvl w:val="0"/>
-          <w:numId w:val="0"/>
-        </w:numPr>
-        <w:rPr>
-          <w:rFonts w:hint="default"/>
-          <w:lang w:val="en-US" w:eastAsia="zh-CN"/>
-        </w:rPr>
-      </w:pPr>
-      <w:r>
-        <w:rPr>
-          <w:rFonts w:hint="eastAsia"/>
-          <w:lang w:val="en-US" w:eastAsia="zh-CN"/>
-        </w:rPr>
-        <w:t>秒杀流程：----redis（1.获取缓存2.lua对redis</w:t>
+          <w:numId w:val="1"/>
+        </w:numPr>
+        <w:ind w:left="0" w:leftChars="0" w:firstLine="420" w:firstLineChars="0"/>
+        <w:rPr>
+          <w:rFonts w:hint="default"/>
+          <w:lang w:val="en-US" w:eastAsia="zh-CN"/>
+        </w:rPr>
+      </w:pPr>
+      <w:r>
+        <w:rPr>
+          <w:rFonts w:hint="eastAsia"/>
+          <w:lang w:val="en-US" w:eastAsia="zh-CN"/>
+        </w:rPr>
+        <w:t>登录校验：</w:t>
+      </w:r>
+    </w:p>
+    <w:p>
+      <w:pPr>
+        <w:numPr>
+          <w:ilvl w:val="1"/>
+          <w:numId w:val="1"/>
+        </w:numPr>
+        <w:ind w:left="420" w:leftChars="0" w:firstLine="420" w:firstLineChars="0"/>
+        <w:rPr>
+          <w:rFonts w:hint="default"/>
+          <w:lang w:val="en-US" w:eastAsia="zh-CN"/>
+        </w:rPr>
+      </w:pPr>
+      <w:r>
+        <w:rPr>
+          <w:rFonts w:hint="eastAsia"/>
+          <w:lang w:val="en-US" w:eastAsia="zh-CN"/>
+        </w:rPr>
+        <w:t>根据请求头的token，解析出userid，根据userid查询当前用户</w:t>
+      </w:r>
+    </w:p>
+    <w:p>
+      <w:pPr>
+        <w:numPr>
+          <w:ilvl w:val="1"/>
+          <w:numId w:val="1"/>
+        </w:numPr>
+        <w:ind w:left="420" w:leftChars="0" w:firstLine="420" w:firstLineChars="0"/>
+        <w:rPr>
+          <w:rFonts w:hint="default"/>
+          <w:lang w:val="en-US" w:eastAsia="zh-CN"/>
+        </w:rPr>
+      </w:pPr>
+      <w:r>
+        <w:rPr>
+          <w:rFonts w:hint="eastAsia"/>
+          <w:lang w:val="en-US" w:eastAsia="zh-CN"/>
+        </w:rPr>
+        <w:t>Token加密方式：</w:t>
+      </w:r>
+    </w:p>
+    <w:p>
+      <w:pPr>
+        <w:numPr>
+          <w:ilvl w:val="2"/>
+          <w:numId w:val="1"/>
+        </w:numPr>
+        <w:ind w:left="840" w:leftChars="0" w:firstLine="420" w:firstLineChars="0"/>
+        <w:rPr>
+          <w:rFonts w:hint="default"/>
+          <w:lang w:val="en-US" w:eastAsia="zh-CN"/>
+        </w:rPr>
+      </w:pPr>
+      <w:r>
+        <w:rPr>
+          <w:rFonts w:hint="eastAsia"/>
+          <w:lang w:val="en-US" w:eastAsia="zh-CN"/>
+        </w:rPr>
+        <w:t>异或加密方式（字节数组）   加密和解密的密钥要一样（当作一个参数，再后台固定写死）</w:t>
+      </w:r>
+    </w:p>
+    <w:p>
+      <w:pPr>
+        <w:numPr>
+          <w:ilvl w:val="2"/>
+          <w:numId w:val="1"/>
+        </w:numPr>
+        <w:ind w:left="840" w:leftChars="0" w:firstLine="420" w:firstLineChars="0"/>
+        <w:rPr>
+          <w:rFonts w:hint="default"/>
+          <w:lang w:val="en-US" w:eastAsia="zh-CN"/>
+        </w:rPr>
+      </w:pPr>
+      <w:r>
+        <w:rPr>
+          <w:rFonts w:hint="eastAsia"/>
+          <w:lang w:val="en-US" w:eastAsia="zh-CN"/>
+        </w:rPr>
+        <w:t>异或的解密就是（用相同的密钥再次进行加密）</w:t>
+      </w:r>
+    </w:p>
+    <w:p>
+      <w:pPr>
+        <w:numPr>
+          <w:ilvl w:val="2"/>
+          <w:numId w:val="1"/>
+        </w:numPr>
+        <w:ind w:left="840" w:leftChars="0" w:firstLine="420" w:firstLineChars="0"/>
+        <w:rPr>
+          <w:rFonts w:hint="default"/>
+          <w:lang w:val="en-US" w:eastAsia="zh-CN"/>
+        </w:rPr>
+      </w:pPr>
+      <w:r>
+        <w:rPr>
+          <w:rFonts w:hint="eastAsia"/>
+          <w:lang w:val="en-US" w:eastAsia="zh-CN"/>
+        </w:rPr>
+        <w:t>涉及到三个要素：明文，密钥，密文</w:t>
+      </w:r>
+    </w:p>
+    <w:p>
+      <w:pPr>
+        <w:numPr>
+          <w:ilvl w:val="3"/>
+          <w:numId w:val="1"/>
+        </w:numPr>
+        <w:ind w:left="1260" w:leftChars="0" w:firstLine="420" w:firstLineChars="0"/>
+        <w:rPr>
+          <w:rFonts w:hint="default"/>
+          <w:lang w:val="en-US" w:eastAsia="zh-CN"/>
+        </w:rPr>
+      </w:pPr>
+      <w:r>
+        <w:rPr>
+          <w:rFonts w:hint="eastAsia"/>
+          <w:lang w:val="en-US" w:eastAsia="zh-CN"/>
+        </w:rPr>
+        <w:t>明文和密钥进行异或运算可以得到密文</w:t>
+      </w:r>
+    </w:p>
+    <w:p>
+      <w:pPr>
+        <w:numPr>
+          <w:ilvl w:val="3"/>
+          <w:numId w:val="1"/>
+        </w:numPr>
+        <w:ind w:left="1260" w:leftChars="0" w:firstLine="420" w:firstLineChars="0"/>
+        <w:rPr>
+          <w:rFonts w:hint="default"/>
+          <w:lang w:val="en-US" w:eastAsia="zh-CN"/>
+        </w:rPr>
+      </w:pPr>
+      <w:r>
+        <w:rPr>
+          <w:rFonts w:hint="eastAsia"/>
+          <w:lang w:val="en-US" w:eastAsia="zh-CN"/>
+        </w:rPr>
+        <w:t>密文和密钥进行异或运算可以得到明文</w:t>
+      </w:r>
+    </w:p>
+    <w:p>
+      <w:pPr>
+        <w:numPr>
+          <w:ilvl w:val="2"/>
+          <w:numId w:val="1"/>
+        </w:numPr>
+        <w:ind w:left="840" w:leftChars="0" w:firstLine="420" w:firstLineChars="0"/>
+        <w:rPr>
+          <w:rFonts w:hint="default"/>
+          <w:lang w:val="en-US" w:eastAsia="zh-CN"/>
+        </w:rPr>
+      </w:pPr>
+      <w:r>
+        <w:rPr>
+          <w:rFonts w:hint="eastAsia"/>
+          <w:lang w:val="en-US" w:eastAsia="zh-CN"/>
+        </w:rPr>
+        <w:t>相对于其他加密算法：</w:t>
+      </w:r>
+    </w:p>
+    <w:p>
+      <w:pPr>
+        <w:numPr>
+          <w:ilvl w:val="3"/>
+          <w:numId w:val="1"/>
+        </w:numPr>
+        <w:ind w:left="1260" w:leftChars="0" w:firstLine="420" w:firstLineChars="0"/>
+        <w:rPr>
+          <w:rFonts w:hint="default"/>
+          <w:lang w:val="en-US" w:eastAsia="zh-CN"/>
+        </w:rPr>
+      </w:pPr>
+      <w:r>
+        <w:rPr>
+          <w:rFonts w:hint="eastAsia"/>
+          <w:lang w:val="en-US" w:eastAsia="zh-CN"/>
+        </w:rPr>
+        <w:t>算法简单，对于高级语言很容易就能实现</w:t>
+      </w:r>
+    </w:p>
+    <w:p>
+      <w:pPr>
+        <w:numPr>
+          <w:ilvl w:val="3"/>
+          <w:numId w:val="1"/>
+        </w:numPr>
+        <w:ind w:left="1260" w:leftChars="0" w:firstLine="420" w:firstLineChars="0"/>
+        <w:rPr>
+          <w:rFonts w:hint="default"/>
+          <w:lang w:val="en-US" w:eastAsia="zh-CN"/>
+        </w:rPr>
+      </w:pPr>
+      <w:r>
+        <w:rPr>
+          <w:rFonts w:hint="eastAsia"/>
+          <w:lang w:val="en-US" w:eastAsia="zh-CN"/>
+        </w:rPr>
+        <w:t>速度快，可以再任何时候，任何地方使用</w:t>
+      </w:r>
+    </w:p>
+    <w:p>
+      <w:pPr>
+        <w:numPr>
+          <w:ilvl w:val="3"/>
+          <w:numId w:val="1"/>
+        </w:numPr>
+        <w:ind w:left="1260" w:leftChars="0" w:firstLine="420" w:firstLineChars="0"/>
+        <w:rPr>
+          <w:rFonts w:hint="default"/>
+          <w:lang w:val="en-US" w:eastAsia="zh-CN"/>
+        </w:rPr>
+      </w:pPr>
+      <w:r>
+        <w:rPr>
+          <w:rFonts w:hint="eastAsia"/>
+          <w:lang w:val="en-US" w:eastAsia="zh-CN"/>
+        </w:rPr>
+        <w:t>对任何字符都是有效的，不像有些简易的加密算法，只对西文字符有效，对中文加密后再解密，无法还原出原来的字符串。</w:t>
       </w:r>
       <w:bookmarkStart w:id="0" w:name="_GoBack"/>
       <w:bookmarkEnd w:id="0"/>
-      <w:r>
-        <w:rPr>
-          <w:rFonts w:hint="eastAsia"/>
-          <w:lang w:val="en-US" w:eastAsia="zh-CN"/>
-        </w:rPr>
-        <w:t>操作3.对数据库操作）</w:t>
+    </w:p>
+    <w:p>
+      <w:pPr>
+        <w:numPr>
+          <w:ilvl w:val="0"/>
+          <w:numId w:val="0"/>
+        </w:numPr>
+        <w:rPr>
+          <w:rFonts w:hint="default"/>
+          <w:lang w:val="en-US" w:eastAsia="zh-CN"/>
+        </w:rPr>
+      </w:pPr>
+      <w:r>
+        <w:rPr>
+          <w:rFonts w:hint="eastAsia"/>
+          <w:lang w:val="en-US" w:eastAsia="zh-CN"/>
+        </w:rPr>
+        <w:t>秒杀流程：----redis（1.获取缓存2.lua对redis操作3.对数据库操作）</w:t>
       </w:r>
     </w:p>
     <w:p>
@@ -423,6 +656,934 @@
           <w:lang w:val="en-US" w:eastAsia="zh-CN"/>
         </w:rPr>
         <w:t>将秒杀成功的这个用户记录加入缓存中，有多少条数据就有多少次点击率（秒杀率）</w:t>
+      </w:r>
+    </w:p>
+    <w:p>
+      <w:pPr>
+        <w:widowControl w:val="0"/>
+        <w:numPr>
+          <w:numId w:val="0"/>
+        </w:numPr>
+        <w:tabs>
+          <w:tab w:val="left" w:pos="312"/>
+        </w:tabs>
+        <w:jc w:val="both"/>
+        <w:rPr>
+          <w:rFonts w:hint="eastAsia"/>
+          <w:lang w:val="en-US" w:eastAsia="zh-CN"/>
+        </w:rPr>
+      </w:pPr>
+    </w:p>
+    <w:p>
+      <w:pPr>
+        <w:widowControl w:val="0"/>
+        <w:numPr>
+          <w:numId w:val="0"/>
+        </w:numPr>
+        <w:tabs>
+          <w:tab w:val="left" w:pos="312"/>
+        </w:tabs>
+        <w:jc w:val="both"/>
+        <w:rPr>
+          <w:rFonts w:hint="eastAsia"/>
+          <w:lang w:val="en-US" w:eastAsia="zh-CN"/>
+        </w:rPr>
+      </w:pPr>
+      <w:r>
+        <w:rPr>
+          <w:rFonts w:hint="eastAsia"/>
+          <w:lang w:val="en-US" w:eastAsia="zh-CN"/>
+        </w:rPr>
+        <w:t>登录流程：（前后端分离）</w:t>
+      </w:r>
+    </w:p>
+    <w:p>
+      <w:pPr>
+        <w:widowControl w:val="0"/>
+        <w:numPr>
+          <w:ilvl w:val="0"/>
+          <w:numId w:val="3"/>
+        </w:numPr>
+        <w:ind w:left="312" w:leftChars="0" w:firstLine="0" w:firstLineChars="0"/>
+        <w:jc w:val="both"/>
+        <w:rPr>
+          <w:rFonts w:hint="eastAsia"/>
+          <w:lang w:val="en-US" w:eastAsia="zh-CN"/>
+        </w:rPr>
+      </w:pPr>
+      <w:r>
+        <w:rPr>
+          <w:rFonts w:hint="eastAsia"/>
+          <w:lang w:val="en-US" w:eastAsia="zh-CN"/>
+        </w:rPr>
+        <w:t>注册：</w:t>
+      </w:r>
+    </w:p>
+    <w:p>
+      <w:pPr>
+        <w:widowControl w:val="0"/>
+        <w:numPr>
+          <w:ilvl w:val="1"/>
+          <w:numId w:val="3"/>
+        </w:numPr>
+        <w:ind w:left="1152" w:leftChars="0" w:hanging="420" w:firstLineChars="0"/>
+        <w:jc w:val="both"/>
+        <w:rPr>
+          <w:rFonts w:hint="eastAsia"/>
+          <w:lang w:val="en-US" w:eastAsia="zh-CN"/>
+        </w:rPr>
+      </w:pPr>
+      <w:r>
+        <w:rPr>
+          <w:rFonts w:hint="eastAsia"/>
+          <w:lang w:val="en-US" w:eastAsia="zh-CN"/>
+        </w:rPr>
+        <w:t>前台传入账号、密码、用户基本信息</w:t>
+      </w:r>
+    </w:p>
+    <w:p>
+      <w:pPr>
+        <w:widowControl w:val="0"/>
+        <w:numPr>
+          <w:ilvl w:val="1"/>
+          <w:numId w:val="3"/>
+        </w:numPr>
+        <w:ind w:left="1152" w:leftChars="0" w:hanging="420" w:firstLineChars="0"/>
+        <w:jc w:val="both"/>
+        <w:rPr>
+          <w:rFonts w:hint="eastAsia"/>
+          <w:lang w:val="en-US" w:eastAsia="zh-CN"/>
+        </w:rPr>
+      </w:pPr>
+      <w:r>
+        <w:rPr>
+          <w:rFonts w:hint="eastAsia"/>
+          <w:lang w:val="en-US" w:eastAsia="zh-CN"/>
+        </w:rPr>
+        <w:t>校验数据格式和非空，校验账号是否存在（是否已经注册）</w:t>
+      </w:r>
+    </w:p>
+    <w:p>
+      <w:pPr>
+        <w:widowControl w:val="0"/>
+        <w:numPr>
+          <w:ilvl w:val="1"/>
+          <w:numId w:val="3"/>
+        </w:numPr>
+        <w:ind w:left="1152" w:leftChars="0" w:hanging="420" w:firstLineChars="0"/>
+        <w:jc w:val="both"/>
+        <w:rPr>
+          <w:rFonts w:hint="eastAsia"/>
+          <w:lang w:val="en-US" w:eastAsia="zh-CN"/>
+        </w:rPr>
+      </w:pPr>
+      <w:r>
+        <w:rPr>
+          <w:rFonts w:hint="eastAsia"/>
+          <w:lang w:val="en-US" w:eastAsia="zh-CN"/>
+        </w:rPr>
+        <w:t>MD5加密  存入数据库</w:t>
+      </w:r>
+    </w:p>
+    <w:p>
+      <w:pPr>
+        <w:widowControl w:val="0"/>
+        <w:numPr>
+          <w:ilvl w:val="1"/>
+          <w:numId w:val="3"/>
+        </w:numPr>
+        <w:ind w:left="1152" w:leftChars="0" w:hanging="420" w:firstLineChars="0"/>
+        <w:jc w:val="both"/>
+        <w:rPr>
+          <w:rFonts w:hint="eastAsia"/>
+          <w:lang w:val="en-US" w:eastAsia="zh-CN"/>
+        </w:rPr>
+      </w:pPr>
+      <w:r>
+        <w:rPr>
+          <w:rFonts w:hint="eastAsia"/>
+          <w:lang w:val="en-US" w:eastAsia="zh-CN"/>
+        </w:rPr>
+        <w:t>返回bool  true注册成功</w:t>
+      </w:r>
+    </w:p>
+    <w:p>
+      <w:pPr>
+        <w:widowControl w:val="0"/>
+        <w:numPr>
+          <w:ilvl w:val="0"/>
+          <w:numId w:val="3"/>
+        </w:numPr>
+        <w:ind w:left="312" w:leftChars="0" w:firstLine="0" w:firstLineChars="0"/>
+        <w:jc w:val="both"/>
+        <w:rPr>
+          <w:rFonts w:hint="default"/>
+          <w:lang w:val="en-US" w:eastAsia="zh-CN"/>
+        </w:rPr>
+      </w:pPr>
+      <w:r>
+        <w:rPr>
+          <w:rFonts w:hint="eastAsia"/>
+          <w:lang w:val="en-US" w:eastAsia="zh-CN"/>
+        </w:rPr>
+        <w:t>登录：</w:t>
+      </w:r>
+    </w:p>
+    <w:p>
+      <w:pPr>
+        <w:widowControl w:val="0"/>
+        <w:numPr>
+          <w:ilvl w:val="1"/>
+          <w:numId w:val="3"/>
+        </w:numPr>
+        <w:ind w:left="1152" w:leftChars="0" w:hanging="420" w:firstLineChars="0"/>
+        <w:jc w:val="both"/>
+        <w:rPr>
+          <w:rFonts w:hint="default"/>
+          <w:lang w:val="en-US" w:eastAsia="zh-CN"/>
+        </w:rPr>
+      </w:pPr>
+      <w:r>
+        <w:rPr>
+          <w:rFonts w:hint="eastAsia"/>
+          <w:lang w:val="en-US" w:eastAsia="zh-CN"/>
+        </w:rPr>
+        <w:t>前台传入账号和密码</w:t>
+      </w:r>
+    </w:p>
+    <w:p>
+      <w:pPr>
+        <w:widowControl w:val="0"/>
+        <w:numPr>
+          <w:ilvl w:val="1"/>
+          <w:numId w:val="3"/>
+        </w:numPr>
+        <w:ind w:left="1152" w:leftChars="0" w:hanging="420" w:firstLineChars="0"/>
+        <w:jc w:val="both"/>
+        <w:rPr>
+          <w:rFonts w:hint="default"/>
+          <w:lang w:val="en-US" w:eastAsia="zh-CN"/>
+        </w:rPr>
+      </w:pPr>
+      <w:r>
+        <w:rPr>
+          <w:rFonts w:hint="eastAsia"/>
+          <w:lang w:val="en-US" w:eastAsia="zh-CN"/>
+        </w:rPr>
+        <w:t>校验账号是否存在，密码是否正确，以及一些对用户状态的校验</w:t>
+      </w:r>
+    </w:p>
+    <w:p>
+      <w:pPr>
+        <w:widowControl w:val="0"/>
+        <w:numPr>
+          <w:ilvl w:val="1"/>
+          <w:numId w:val="3"/>
+        </w:numPr>
+        <w:ind w:left="1152" w:leftChars="0" w:hanging="420" w:firstLineChars="0"/>
+        <w:jc w:val="both"/>
+        <w:rPr>
+          <w:rFonts w:hint="default"/>
+          <w:lang w:val="en-US" w:eastAsia="zh-CN"/>
+        </w:rPr>
+      </w:pPr>
+      <w:r>
+        <w:rPr>
+          <w:rFonts w:hint="eastAsia"/>
+          <w:lang w:val="en-US" w:eastAsia="zh-CN"/>
+        </w:rPr>
+        <w:t>加密token，且将当前用户的基本信息和token返回前台</w:t>
+      </w:r>
+    </w:p>
+    <w:p>
+      <w:pPr>
+        <w:widowControl w:val="0"/>
+        <w:numPr>
+          <w:ilvl w:val="0"/>
+          <w:numId w:val="3"/>
+        </w:numPr>
+        <w:ind w:left="312" w:leftChars="0" w:firstLine="0" w:firstLineChars="0"/>
+        <w:jc w:val="both"/>
+        <w:rPr>
+          <w:rFonts w:hint="default"/>
+          <w:lang w:val="en-US" w:eastAsia="zh-CN"/>
+        </w:rPr>
+      </w:pPr>
+      <w:r>
+        <w:rPr>
+          <w:rFonts w:hint="eastAsia"/>
+          <w:lang w:val="en-US" w:eastAsia="zh-CN"/>
+        </w:rPr>
+        <w:t>修改密码：</w:t>
+      </w:r>
+    </w:p>
+    <w:p>
+      <w:pPr>
+        <w:widowControl w:val="0"/>
+        <w:numPr>
+          <w:ilvl w:val="1"/>
+          <w:numId w:val="3"/>
+        </w:numPr>
+        <w:ind w:left="1152" w:leftChars="0" w:hanging="420" w:firstLineChars="0"/>
+        <w:jc w:val="both"/>
+        <w:rPr>
+          <w:rFonts w:hint="default"/>
+          <w:lang w:val="en-US" w:eastAsia="zh-CN"/>
+        </w:rPr>
+      </w:pPr>
+      <w:r>
+        <w:rPr>
+          <w:rFonts w:hint="eastAsia"/>
+          <w:lang w:val="en-US" w:eastAsia="zh-CN"/>
+        </w:rPr>
+        <w:t>传入账号  新旧密码  再一次输入密码</w:t>
+      </w:r>
+    </w:p>
+    <w:p>
+      <w:pPr>
+        <w:widowControl w:val="0"/>
+        <w:numPr>
+          <w:ilvl w:val="1"/>
+          <w:numId w:val="3"/>
+        </w:numPr>
+        <w:ind w:left="1152" w:leftChars="0" w:hanging="420" w:firstLineChars="0"/>
+        <w:jc w:val="both"/>
+        <w:rPr>
+          <w:rFonts w:hint="default"/>
+          <w:lang w:val="en-US" w:eastAsia="zh-CN"/>
+        </w:rPr>
+      </w:pPr>
+      <w:r>
+        <w:rPr>
+          <w:rFonts w:hint="eastAsia"/>
+          <w:lang w:val="en-US" w:eastAsia="zh-CN"/>
+        </w:rPr>
+        <w:t>校验账号是否存在  校验密码是否正确（校验信息不能为空）</w:t>
+      </w:r>
+    </w:p>
+    <w:p>
+      <w:pPr>
+        <w:widowControl w:val="0"/>
+        <w:numPr>
+          <w:ilvl w:val="1"/>
+          <w:numId w:val="3"/>
+        </w:numPr>
+        <w:ind w:left="1152" w:leftChars="0" w:hanging="420" w:firstLineChars="0"/>
+        <w:jc w:val="both"/>
+        <w:rPr>
+          <w:rFonts w:hint="default"/>
+          <w:lang w:val="en-US" w:eastAsia="zh-CN"/>
+        </w:rPr>
+      </w:pPr>
+      <w:r>
+        <w:rPr>
+          <w:rFonts w:hint="eastAsia"/>
+          <w:lang w:val="en-US" w:eastAsia="zh-CN"/>
+        </w:rPr>
+        <w:t>取出数据库的盐值，md5加密之后和数据库的md5加密的密码比对</w:t>
+      </w:r>
+    </w:p>
+    <w:p>
+      <w:pPr>
+        <w:widowControl w:val="0"/>
+        <w:numPr>
+          <w:ilvl w:val="1"/>
+          <w:numId w:val="3"/>
+        </w:numPr>
+        <w:ind w:left="1152" w:leftChars="0" w:hanging="420" w:firstLineChars="0"/>
+        <w:jc w:val="both"/>
+        <w:rPr>
+          <w:rFonts w:hint="default"/>
+          <w:lang w:val="en-US" w:eastAsia="zh-CN"/>
+        </w:rPr>
+      </w:pPr>
+      <w:r>
+        <w:rPr>
+          <w:rFonts w:hint="eastAsia"/>
+          <w:lang w:val="en-US" w:eastAsia="zh-CN"/>
+        </w:rPr>
+        <w:t>返回bool  true  修改成功</w:t>
+      </w:r>
+    </w:p>
+    <w:p>
+      <w:pPr>
+        <w:widowControl w:val="0"/>
+        <w:numPr>
+          <w:ilvl w:val="0"/>
+          <w:numId w:val="3"/>
+        </w:numPr>
+        <w:ind w:left="312" w:leftChars="0" w:firstLine="0" w:firstLineChars="0"/>
+        <w:jc w:val="both"/>
+        <w:rPr>
+          <w:rFonts w:hint="default"/>
+          <w:lang w:val="en-US" w:eastAsia="zh-CN"/>
+        </w:rPr>
+      </w:pPr>
+      <w:r>
+        <w:rPr>
+          <w:rFonts w:hint="eastAsia"/>
+          <w:lang w:val="en-US" w:eastAsia="zh-CN"/>
+        </w:rPr>
+        <w:t>修改用户信息：</w:t>
+      </w:r>
+    </w:p>
+    <w:p>
+      <w:pPr>
+        <w:widowControl w:val="0"/>
+        <w:numPr>
+          <w:ilvl w:val="1"/>
+          <w:numId w:val="3"/>
+        </w:numPr>
+        <w:ind w:left="1152" w:leftChars="0" w:hanging="420" w:firstLineChars="0"/>
+        <w:jc w:val="both"/>
+        <w:rPr>
+          <w:rFonts w:hint="default"/>
+          <w:lang w:val="en-US" w:eastAsia="zh-CN"/>
+        </w:rPr>
+      </w:pPr>
+      <w:r>
+        <w:rPr>
+          <w:rFonts w:hint="eastAsia"/>
+          <w:lang w:val="en-US" w:eastAsia="zh-CN"/>
+        </w:rPr>
+        <w:t>传入用户的基本信息和账号</w:t>
+      </w:r>
+    </w:p>
+    <w:p>
+      <w:pPr>
+        <w:widowControl w:val="0"/>
+        <w:numPr>
+          <w:ilvl w:val="1"/>
+          <w:numId w:val="3"/>
+        </w:numPr>
+        <w:ind w:left="1152" w:leftChars="0" w:hanging="420" w:firstLineChars="0"/>
+        <w:jc w:val="both"/>
+        <w:rPr>
+          <w:rFonts w:hint="default"/>
+          <w:lang w:val="en-US" w:eastAsia="zh-CN"/>
+        </w:rPr>
+      </w:pPr>
+      <w:r>
+        <w:rPr>
+          <w:rFonts w:hint="eastAsia"/>
+          <w:lang w:val="en-US" w:eastAsia="zh-CN"/>
+        </w:rPr>
+        <w:t>校验账号是否存在，校验信息不能为空，校验账号不能重复，校验手机号电话</w:t>
+      </w:r>
+    </w:p>
+    <w:p>
+      <w:pPr>
+        <w:widowControl w:val="0"/>
+        <w:numPr>
+          <w:ilvl w:val="1"/>
+          <w:numId w:val="3"/>
+        </w:numPr>
+        <w:ind w:left="1152" w:leftChars="0" w:hanging="420" w:firstLineChars="0"/>
+        <w:jc w:val="both"/>
+        <w:rPr>
+          <w:rFonts w:hint="default"/>
+          <w:lang w:val="en-US" w:eastAsia="zh-CN"/>
+        </w:rPr>
+      </w:pPr>
+      <w:r>
+        <w:rPr>
+          <w:rFonts w:hint="eastAsia"/>
+          <w:lang w:val="en-US" w:eastAsia="zh-CN"/>
+        </w:rPr>
+        <w:t>返回bool  true  修改成功</w:t>
+      </w:r>
+    </w:p>
+    <w:p>
+      <w:pPr>
+        <w:widowControl w:val="0"/>
+        <w:numPr>
+          <w:ilvl w:val="0"/>
+          <w:numId w:val="3"/>
+        </w:numPr>
+        <w:ind w:left="312" w:leftChars="0" w:firstLine="0" w:firstLineChars="0"/>
+        <w:jc w:val="both"/>
+        <w:rPr>
+          <w:rFonts w:hint="default"/>
+          <w:lang w:val="en-US" w:eastAsia="zh-CN"/>
+        </w:rPr>
+      </w:pPr>
+      <w:r>
+        <w:rPr>
+          <w:rFonts w:hint="eastAsia"/>
+          <w:lang w:val="en-US" w:eastAsia="zh-CN"/>
+        </w:rPr>
+        <w:t>登录校验</w:t>
+      </w:r>
+    </w:p>
+    <w:p>
+      <w:pPr>
+        <w:widowControl w:val="0"/>
+        <w:numPr>
+          <w:ilvl w:val="1"/>
+          <w:numId w:val="3"/>
+        </w:numPr>
+        <w:ind w:left="1152" w:leftChars="0" w:hanging="420" w:firstLineChars="0"/>
+        <w:jc w:val="both"/>
+        <w:rPr>
+          <w:rFonts w:hint="default"/>
+          <w:lang w:val="en-US" w:eastAsia="zh-CN"/>
+        </w:rPr>
+      </w:pPr>
+      <w:r>
+        <w:rPr>
+          <w:rFonts w:hint="eastAsia"/>
+          <w:lang w:val="en-US" w:eastAsia="zh-CN"/>
+        </w:rPr>
+        <w:t>前台请求头传入token，根据token解析出userid，查询当前用户</w:t>
+      </w:r>
+    </w:p>
+    <w:p>
+      <w:pPr>
+        <w:widowControl w:val="0"/>
+        <w:numPr>
+          <w:numId w:val="0"/>
+        </w:numPr>
+        <w:tabs>
+          <w:tab w:val="left" w:pos="312"/>
+        </w:tabs>
+        <w:jc w:val="both"/>
+        <w:rPr>
+          <w:rFonts w:hint="eastAsia"/>
+          <w:lang w:val="en-US" w:eastAsia="zh-CN"/>
+        </w:rPr>
+      </w:pPr>
+      <w:r>
+        <w:rPr>
+          <w:rFonts w:hint="eastAsia"/>
+          <w:lang w:val="en-US" w:eastAsia="zh-CN"/>
+        </w:rPr>
+        <w:t>登录流程：（后台）</w:t>
+      </w:r>
+    </w:p>
+    <w:p>
+      <w:pPr>
+        <w:widowControl w:val="0"/>
+        <w:numPr>
+          <w:ilvl w:val="0"/>
+          <w:numId w:val="4"/>
+        </w:numPr>
+        <w:ind w:left="312" w:leftChars="0" w:firstLine="0" w:firstLineChars="0"/>
+        <w:jc w:val="both"/>
+        <w:rPr>
+          <w:rFonts w:hint="eastAsia"/>
+          <w:lang w:val="en-US" w:eastAsia="zh-CN"/>
+        </w:rPr>
+      </w:pPr>
+      <w:r>
+        <w:rPr>
+          <w:rFonts w:hint="eastAsia"/>
+          <w:lang w:val="en-US" w:eastAsia="zh-CN"/>
+        </w:rPr>
+        <w:t>登录：</w:t>
+      </w:r>
+    </w:p>
+    <w:p>
+      <w:pPr>
+        <w:widowControl w:val="0"/>
+        <w:numPr>
+          <w:ilvl w:val="1"/>
+          <w:numId w:val="4"/>
+        </w:numPr>
+        <w:ind w:left="1152" w:leftChars="0" w:hanging="420" w:firstLineChars="0"/>
+        <w:jc w:val="both"/>
+        <w:rPr>
+          <w:rFonts w:hint="default"/>
+          <w:lang w:val="en-US" w:eastAsia="zh-CN"/>
+        </w:rPr>
+      </w:pPr>
+      <w:r>
+        <w:rPr>
+          <w:rFonts w:hint="eastAsia"/>
+          <w:lang w:val="en-US" w:eastAsia="zh-CN"/>
+        </w:rPr>
+        <w:t>前台传入账号和密码</w:t>
+      </w:r>
+    </w:p>
+    <w:p>
+      <w:pPr>
+        <w:widowControl w:val="0"/>
+        <w:numPr>
+          <w:ilvl w:val="1"/>
+          <w:numId w:val="4"/>
+        </w:numPr>
+        <w:ind w:left="1152" w:leftChars="0" w:hanging="420" w:firstLineChars="0"/>
+        <w:jc w:val="both"/>
+        <w:rPr>
+          <w:rFonts w:hint="default"/>
+          <w:lang w:val="en-US" w:eastAsia="zh-CN"/>
+        </w:rPr>
+      </w:pPr>
+      <w:r>
+        <w:rPr>
+          <w:rFonts w:hint="eastAsia"/>
+          <w:lang w:val="en-US" w:eastAsia="zh-CN"/>
+        </w:rPr>
+        <w:t xml:space="preserve">校验账号密码不能为空  </w:t>
+      </w:r>
+    </w:p>
+    <w:p>
+      <w:pPr>
+        <w:widowControl w:val="0"/>
+        <w:numPr>
+          <w:ilvl w:val="1"/>
+          <w:numId w:val="4"/>
+        </w:numPr>
+        <w:ind w:left="1152" w:leftChars="0" w:hanging="420" w:firstLineChars="0"/>
+        <w:jc w:val="both"/>
+        <w:rPr>
+          <w:rFonts w:hint="default"/>
+          <w:lang w:val="en-US" w:eastAsia="zh-CN"/>
+        </w:rPr>
+      </w:pPr>
+      <w:r>
+        <w:rPr>
+          <w:rFonts w:hint="eastAsia"/>
+          <w:lang w:val="en-US" w:eastAsia="zh-CN"/>
+        </w:rPr>
+        <w:t>根据账号唯一，查询当前账号是否存在</w:t>
+      </w:r>
+      <w:r>
+        <w:rPr>
+          <w:rFonts w:hint="eastAsia"/>
+          <w:lang w:val="en-US" w:eastAsia="zh-CN"/>
+        </w:rPr>
+        <w:tab/>
+      </w:r>
+    </w:p>
+    <w:p>
+      <w:pPr>
+        <w:widowControl w:val="0"/>
+        <w:numPr>
+          <w:ilvl w:val="2"/>
+          <w:numId w:val="4"/>
+        </w:numPr>
+        <w:ind w:left="1572" w:leftChars="0" w:hanging="420" w:firstLineChars="0"/>
+        <w:jc w:val="both"/>
+        <w:rPr>
+          <w:rFonts w:hint="default"/>
+          <w:lang w:val="en-US" w:eastAsia="zh-CN"/>
+        </w:rPr>
+      </w:pPr>
+      <w:r>
+        <w:rPr>
+          <w:rFonts w:hint="eastAsia"/>
+          <w:lang w:val="en-US" w:eastAsia="zh-CN"/>
+        </w:rPr>
+        <w:t>如果存在  根据当前用户的salt 加密比对  校验密码是否正确</w:t>
+      </w:r>
+    </w:p>
+    <w:p>
+      <w:pPr>
+        <w:widowControl w:val="0"/>
+        <w:numPr>
+          <w:ilvl w:val="2"/>
+          <w:numId w:val="4"/>
+        </w:numPr>
+        <w:ind w:left="1572" w:leftChars="0" w:hanging="420" w:firstLineChars="0"/>
+        <w:jc w:val="both"/>
+        <w:rPr>
+          <w:rFonts w:hint="default"/>
+          <w:lang w:val="en-US" w:eastAsia="zh-CN"/>
+        </w:rPr>
+      </w:pPr>
+      <w:r>
+        <w:rPr>
+          <w:rFonts w:hint="eastAsia"/>
+          <w:lang w:val="en-US" w:eastAsia="zh-CN"/>
+        </w:rPr>
+        <w:t>校验用户状态（逻辑删除、停用）</w:t>
+      </w:r>
+    </w:p>
+    <w:p>
+      <w:pPr>
+        <w:widowControl w:val="0"/>
+        <w:numPr>
+          <w:ilvl w:val="1"/>
+          <w:numId w:val="4"/>
+        </w:numPr>
+        <w:ind w:left="1152" w:leftChars="0" w:hanging="420" w:firstLineChars="0"/>
+        <w:jc w:val="both"/>
+        <w:rPr>
+          <w:rFonts w:hint="default"/>
+          <w:lang w:val="en-US" w:eastAsia="zh-CN"/>
+        </w:rPr>
+      </w:pPr>
+      <w:r>
+        <w:rPr>
+          <w:rFonts w:hint="eastAsia"/>
+          <w:lang w:val="en-US" w:eastAsia="zh-CN"/>
+        </w:rPr>
+        <w:t>存放cookie</w:t>
+      </w:r>
+    </w:p>
+    <w:p>
+      <w:pPr>
+        <w:widowControl w:val="0"/>
+        <w:numPr>
+          <w:ilvl w:val="2"/>
+          <w:numId w:val="4"/>
+        </w:numPr>
+        <w:ind w:left="1572" w:leftChars="0" w:hanging="420" w:firstLineChars="0"/>
+        <w:jc w:val="both"/>
+        <w:rPr>
+          <w:rFonts w:hint="default"/>
+          <w:lang w:val="en-US" w:eastAsia="zh-CN"/>
+        </w:rPr>
+      </w:pPr>
+      <w:r>
+        <w:rPr>
+          <w:rFonts w:hint="eastAsia"/>
+          <w:lang w:val="en-US" w:eastAsia="zh-CN"/>
+        </w:rPr>
+        <w:t>查询cookie是否为空</w:t>
+      </w:r>
+    </w:p>
+    <w:p>
+      <w:pPr>
+        <w:widowControl w:val="0"/>
+        <w:numPr>
+          <w:ilvl w:val="3"/>
+          <w:numId w:val="4"/>
+        </w:numPr>
+        <w:ind w:left="1992" w:leftChars="0" w:hanging="420" w:firstLineChars="0"/>
+        <w:jc w:val="both"/>
+        <w:rPr>
+          <w:rFonts w:hint="default"/>
+          <w:lang w:val="en-US" w:eastAsia="zh-CN"/>
+        </w:rPr>
+      </w:pPr>
+      <w:r>
+        <w:rPr>
+          <w:rFonts w:hint="eastAsia"/>
+          <w:lang w:val="en-US" w:eastAsia="zh-CN"/>
+        </w:rPr>
+        <w:t>空  不管</w:t>
+      </w:r>
+    </w:p>
+    <w:p>
+      <w:pPr>
+        <w:widowControl w:val="0"/>
+        <w:numPr>
+          <w:ilvl w:val="3"/>
+          <w:numId w:val="4"/>
+        </w:numPr>
+        <w:ind w:left="1992" w:leftChars="0" w:hanging="420" w:firstLineChars="0"/>
+        <w:jc w:val="both"/>
+        <w:rPr>
+          <w:rFonts w:hint="default"/>
+          <w:lang w:val="en-US" w:eastAsia="zh-CN"/>
+        </w:rPr>
+      </w:pPr>
+      <w:r>
+        <w:rPr>
+          <w:rFonts w:hint="eastAsia"/>
+          <w:lang w:val="en-US" w:eastAsia="zh-CN"/>
+        </w:rPr>
+        <w:t>非空 清除</w:t>
+      </w:r>
+    </w:p>
+    <w:p>
+      <w:pPr>
+        <w:widowControl w:val="0"/>
+        <w:numPr>
+          <w:ilvl w:val="2"/>
+          <w:numId w:val="4"/>
+        </w:numPr>
+        <w:ind w:left="1572" w:leftChars="0" w:hanging="420" w:firstLineChars="0"/>
+        <w:jc w:val="both"/>
+        <w:rPr>
+          <w:rFonts w:hint="default"/>
+          <w:lang w:val="en-US" w:eastAsia="zh-CN"/>
+        </w:rPr>
+      </w:pPr>
+      <w:r>
+        <w:rPr>
+          <w:rFonts w:hint="eastAsia"/>
+          <w:lang w:val="en-US" w:eastAsia="zh-CN"/>
+        </w:rPr>
+        <w:t>将当前用户的id  存入cookie</w:t>
+      </w:r>
+    </w:p>
+    <w:p>
+      <w:pPr>
+        <w:widowControl w:val="0"/>
+        <w:numPr>
+          <w:ilvl w:val="2"/>
+          <w:numId w:val="4"/>
+        </w:numPr>
+        <w:ind w:left="1572" w:leftChars="0" w:hanging="420" w:firstLineChars="0"/>
+        <w:jc w:val="both"/>
+        <w:rPr>
+          <w:rFonts w:hint="default"/>
+          <w:lang w:val="en-US" w:eastAsia="zh-CN"/>
+        </w:rPr>
+      </w:pPr>
+      <w:r>
+        <w:rPr>
+          <w:rFonts w:hint="eastAsia"/>
+          <w:lang w:val="en-US" w:eastAsia="zh-CN"/>
+        </w:rPr>
+        <w:t>登录成功，清除当前用户下的所有模块的缓存（redis）</w:t>
+      </w:r>
+    </w:p>
+    <w:p>
+      <w:pPr>
+        <w:widowControl w:val="0"/>
+        <w:numPr>
+          <w:ilvl w:val="2"/>
+          <w:numId w:val="4"/>
+        </w:numPr>
+        <w:ind w:left="1572" w:leftChars="0" w:hanging="420" w:firstLineChars="0"/>
+        <w:jc w:val="both"/>
+        <w:rPr>
+          <w:rFonts w:hint="default"/>
+          <w:lang w:val="en-US" w:eastAsia="zh-CN"/>
+        </w:rPr>
+      </w:pPr>
+      <w:r>
+        <w:rPr>
+          <w:rFonts w:hint="eastAsia"/>
+          <w:lang w:val="en-US" w:eastAsia="zh-CN"/>
+        </w:rPr>
+        <w:t>清除记住账户</w:t>
+      </w:r>
+    </w:p>
+    <w:p>
+      <w:pPr>
+        <w:widowControl w:val="0"/>
+        <w:numPr>
+          <w:ilvl w:val="0"/>
+          <w:numId w:val="4"/>
+        </w:numPr>
+        <w:ind w:left="312" w:leftChars="0" w:firstLine="0" w:firstLineChars="0"/>
+        <w:jc w:val="both"/>
+        <w:rPr>
+          <w:rFonts w:hint="default"/>
+          <w:lang w:val="en-US" w:eastAsia="zh-CN"/>
+        </w:rPr>
+      </w:pPr>
+      <w:r>
+        <w:rPr>
+          <w:rFonts w:hint="eastAsia"/>
+          <w:lang w:val="en-US" w:eastAsia="zh-CN"/>
+        </w:rPr>
+        <w:t>退出账号：</w:t>
+      </w:r>
+    </w:p>
+    <w:p>
+      <w:pPr>
+        <w:widowControl w:val="0"/>
+        <w:numPr>
+          <w:ilvl w:val="1"/>
+          <w:numId w:val="4"/>
+        </w:numPr>
+        <w:ind w:left="1152" w:leftChars="0" w:hanging="420" w:firstLineChars="0"/>
+        <w:jc w:val="both"/>
+        <w:rPr>
+          <w:rFonts w:hint="default"/>
+          <w:lang w:val="en-US" w:eastAsia="zh-CN"/>
+        </w:rPr>
+      </w:pPr>
+      <w:r>
+        <w:rPr>
+          <w:rFonts w:hint="eastAsia"/>
+          <w:lang w:val="en-US" w:eastAsia="zh-CN"/>
+        </w:rPr>
+        <w:t>清除缓存</w:t>
+      </w:r>
+    </w:p>
+    <w:p>
+      <w:pPr>
+        <w:widowControl w:val="0"/>
+        <w:numPr>
+          <w:ilvl w:val="1"/>
+          <w:numId w:val="4"/>
+        </w:numPr>
+        <w:ind w:left="1152" w:leftChars="0" w:hanging="420" w:firstLineChars="0"/>
+        <w:jc w:val="both"/>
+        <w:rPr>
+          <w:rFonts w:hint="default"/>
+          <w:lang w:val="en-US" w:eastAsia="zh-CN"/>
+        </w:rPr>
+      </w:pPr>
+      <w:r>
+        <w:rPr>
+          <w:rFonts w:hint="eastAsia"/>
+          <w:lang w:val="en-US" w:eastAsia="zh-CN"/>
+        </w:rPr>
+        <w:t>查询当前（admin）cookie是否存在，存在删除（通过设置过期时间的方法）</w:t>
+      </w:r>
+    </w:p>
+    <w:p>
+      <w:pPr>
+        <w:widowControl w:val="0"/>
+        <w:numPr>
+          <w:ilvl w:val="0"/>
+          <w:numId w:val="4"/>
+        </w:numPr>
+        <w:ind w:left="312" w:leftChars="0" w:firstLine="0" w:firstLineChars="0"/>
+        <w:jc w:val="both"/>
+        <w:rPr>
+          <w:rFonts w:hint="default"/>
+          <w:lang w:val="en-US" w:eastAsia="zh-CN"/>
+        </w:rPr>
+      </w:pPr>
+      <w:r>
+        <w:rPr>
+          <w:rFonts w:hint="eastAsia"/>
+          <w:lang w:val="en-US" w:eastAsia="zh-CN"/>
+        </w:rPr>
+        <w:t>登录校验</w:t>
+      </w:r>
+    </w:p>
+    <w:p>
+      <w:pPr>
+        <w:widowControl w:val="0"/>
+        <w:numPr>
+          <w:ilvl w:val="1"/>
+          <w:numId w:val="4"/>
+        </w:numPr>
+        <w:ind w:left="1152" w:leftChars="0" w:hanging="420" w:firstLineChars="0"/>
+        <w:jc w:val="both"/>
+        <w:rPr>
+          <w:rFonts w:hint="default"/>
+          <w:lang w:val="en-US" w:eastAsia="zh-CN"/>
+        </w:rPr>
+      </w:pPr>
+      <w:r>
+        <w:rPr>
+          <w:rFonts w:hint="eastAsia"/>
+          <w:lang w:val="en-US" w:eastAsia="zh-CN"/>
+        </w:rPr>
+        <w:t>解析cookie，得出userid，查询userid（当前用户）</w:t>
+      </w:r>
+    </w:p>
+    <w:p>
+      <w:pPr>
+        <w:widowControl w:val="0"/>
+        <w:numPr>
+          <w:numId w:val="0"/>
+        </w:numPr>
+        <w:tabs>
+          <w:tab w:val="left" w:pos="312"/>
+        </w:tabs>
+        <w:jc w:val="both"/>
+        <w:rPr>
+          <w:rFonts w:hint="default"/>
+          <w:lang w:val="en-US" w:eastAsia="zh-CN"/>
+        </w:rPr>
+      </w:pPr>
+      <w:r>
+        <w:rPr>
+          <w:rFonts w:hint="eastAsia"/>
+          <w:lang w:val="en-US" w:eastAsia="zh-CN"/>
+        </w:rPr>
+        <w:tab/>
       </w:r>
     </w:p>
     <w:sectPr>
@@ -589,11 +1750,291 @@
       </w:pPr>
     </w:lvl>
   </w:abstractNum>
+  <w:abstractNum w:abstractNumId="2">
+    <w:nsid w:val="555A7F18"/>
+    <w:multiLevelType w:val="multilevel"/>
+    <w:tmpl w:val="555A7F18"/>
+    <w:lvl w:ilvl="0" w:tentative="0">
+      <w:start w:val="1"/>
+      <w:numFmt w:val="decimal"/>
+      <w:lvlText w:val="%1."/>
+      <w:lvlJc w:val="left"/>
+      <w:pPr>
+        <w:tabs>
+          <w:tab w:val="left" w:pos="312"/>
+        </w:tabs>
+        <w:ind w:left="312" w:leftChars="0" w:firstLine="0" w:firstLineChars="0"/>
+      </w:pPr>
+    </w:lvl>
+    <w:lvl w:ilvl="1" w:tentative="0">
+      <w:start w:val="1"/>
+      <w:numFmt w:val="decimal"/>
+      <w:lvlText w:val="(%2)"/>
+      <w:lvlJc w:val="left"/>
+      <w:pPr>
+        <w:tabs>
+          <w:tab w:val="left" w:pos="840"/>
+        </w:tabs>
+        <w:ind w:left="1152" w:leftChars="0" w:hanging="420" w:firstLineChars="0"/>
+      </w:pPr>
+      <w:rPr>
+        <w:rFonts w:hint="default"/>
+      </w:rPr>
+    </w:lvl>
+    <w:lvl w:ilvl="2" w:tentative="0">
+      <w:start w:val="1"/>
+      <w:numFmt w:val="decimalEnclosedCircleChinese"/>
+      <w:lvlText w:val="%3"/>
+      <w:lvlJc w:val="left"/>
+      <w:pPr>
+        <w:tabs>
+          <w:tab w:val="left" w:pos="1260"/>
+        </w:tabs>
+        <w:ind w:left="1572" w:leftChars="0" w:hanging="420" w:firstLineChars="0"/>
+      </w:pPr>
+      <w:rPr>
+        <w:rFonts w:hint="default"/>
+      </w:rPr>
+    </w:lvl>
+    <w:lvl w:ilvl="3" w:tentative="0">
+      <w:start w:val="1"/>
+      <w:numFmt w:val="decimal"/>
+      <w:lvlText w:val="%4)"/>
+      <w:lvlJc w:val="left"/>
+      <w:pPr>
+        <w:tabs>
+          <w:tab w:val="left" w:pos="1680"/>
+        </w:tabs>
+        <w:ind w:left="1992" w:leftChars="0" w:hanging="420" w:firstLineChars="0"/>
+      </w:pPr>
+      <w:rPr>
+        <w:rFonts w:hint="default"/>
+      </w:rPr>
+    </w:lvl>
+    <w:lvl w:ilvl="4" w:tentative="0">
+      <w:start w:val="1"/>
+      <w:numFmt w:val="lowerLetter"/>
+      <w:lvlText w:val="%5."/>
+      <w:lvlJc w:val="left"/>
+      <w:pPr>
+        <w:tabs>
+          <w:tab w:val="left" w:pos="2100"/>
+        </w:tabs>
+        <w:ind w:left="2412" w:leftChars="0" w:hanging="420" w:firstLineChars="0"/>
+      </w:pPr>
+      <w:rPr>
+        <w:rFonts w:hint="default"/>
+      </w:rPr>
+    </w:lvl>
+    <w:lvl w:ilvl="5" w:tentative="0">
+      <w:start w:val="1"/>
+      <w:numFmt w:val="lowerLetter"/>
+      <w:lvlText w:val="%6)"/>
+      <w:lvlJc w:val="left"/>
+      <w:pPr>
+        <w:tabs>
+          <w:tab w:val="left" w:pos="2520"/>
+        </w:tabs>
+        <w:ind w:left="2832" w:leftChars="0" w:hanging="420" w:firstLineChars="0"/>
+      </w:pPr>
+      <w:rPr>
+        <w:rFonts w:hint="default"/>
+      </w:rPr>
+    </w:lvl>
+    <w:lvl w:ilvl="6" w:tentative="0">
+      <w:start w:val="1"/>
+      <w:numFmt w:val="lowerRoman"/>
+      <w:lvlText w:val="%7."/>
+      <w:lvlJc w:val="left"/>
+      <w:pPr>
+        <w:tabs>
+          <w:tab w:val="left" w:pos="2940"/>
+        </w:tabs>
+        <w:ind w:left="3252" w:leftChars="0" w:hanging="420" w:firstLineChars="0"/>
+      </w:pPr>
+      <w:rPr>
+        <w:rFonts w:hint="default"/>
+      </w:rPr>
+    </w:lvl>
+    <w:lvl w:ilvl="7" w:tentative="0">
+      <w:start w:val="1"/>
+      <w:numFmt w:val="lowerRoman"/>
+      <w:lvlText w:val="%8)"/>
+      <w:lvlJc w:val="left"/>
+      <w:pPr>
+        <w:tabs>
+          <w:tab w:val="left" w:pos="3360"/>
+        </w:tabs>
+        <w:ind w:left="3672" w:leftChars="0" w:hanging="420" w:firstLineChars="0"/>
+      </w:pPr>
+      <w:rPr>
+        <w:rFonts w:hint="default"/>
+      </w:rPr>
+    </w:lvl>
+    <w:lvl w:ilvl="8" w:tentative="0">
+      <w:start w:val="1"/>
+      <w:numFmt w:val="lowerLetter"/>
+      <w:lvlText w:val="%9."/>
+      <w:lvlJc w:val="left"/>
+      <w:pPr>
+        <w:tabs>
+          <w:tab w:val="left" w:pos="3780"/>
+        </w:tabs>
+        <w:ind w:left="4092" w:leftChars="0" w:hanging="420" w:firstLineChars="0"/>
+      </w:pPr>
+      <w:rPr>
+        <w:rFonts w:hint="default"/>
+      </w:rPr>
+    </w:lvl>
+  </w:abstractNum>
+  <w:abstractNum w:abstractNumId="3">
+    <w:nsid w:val="5E2295BD"/>
+    <w:multiLevelType w:val="multilevel"/>
+    <w:tmpl w:val="5E2295BD"/>
+    <w:lvl w:ilvl="0" w:tentative="0">
+      <w:start w:val="1"/>
+      <w:numFmt w:val="decimal"/>
+      <w:lvlText w:val="%1."/>
+      <w:lvlJc w:val="left"/>
+      <w:pPr>
+        <w:tabs>
+          <w:tab w:val="left" w:pos="312"/>
+        </w:tabs>
+        <w:ind w:left="312" w:leftChars="0" w:firstLine="0" w:firstLineChars="0"/>
+      </w:pPr>
+    </w:lvl>
+    <w:lvl w:ilvl="1" w:tentative="0">
+      <w:start w:val="1"/>
+      <w:numFmt w:val="decimal"/>
+      <w:lvlText w:val="(%2)"/>
+      <w:lvlJc w:val="left"/>
+      <w:pPr>
+        <w:tabs>
+          <w:tab w:val="left" w:pos="840"/>
+        </w:tabs>
+        <w:ind w:left="1152" w:leftChars="0" w:hanging="420" w:firstLineChars="0"/>
+      </w:pPr>
+      <w:rPr>
+        <w:rFonts w:hint="default"/>
+      </w:rPr>
+    </w:lvl>
+    <w:lvl w:ilvl="2" w:tentative="0">
+      <w:start w:val="1"/>
+      <w:numFmt w:val="decimalEnclosedCircleChinese"/>
+      <w:lvlText w:val="%3"/>
+      <w:lvlJc w:val="left"/>
+      <w:pPr>
+        <w:tabs>
+          <w:tab w:val="left" w:pos="1260"/>
+        </w:tabs>
+        <w:ind w:left="1572" w:leftChars="0" w:hanging="420" w:firstLineChars="0"/>
+      </w:pPr>
+      <w:rPr>
+        <w:rFonts w:hint="default"/>
+      </w:rPr>
+    </w:lvl>
+    <w:lvl w:ilvl="3" w:tentative="0">
+      <w:start w:val="1"/>
+      <w:numFmt w:val="decimal"/>
+      <w:lvlText w:val="%4)"/>
+      <w:lvlJc w:val="left"/>
+      <w:pPr>
+        <w:tabs>
+          <w:tab w:val="left" w:pos="1680"/>
+        </w:tabs>
+        <w:ind w:left="1992" w:leftChars="0" w:hanging="420" w:firstLineChars="0"/>
+      </w:pPr>
+      <w:rPr>
+        <w:rFonts w:hint="default"/>
+      </w:rPr>
+    </w:lvl>
+    <w:lvl w:ilvl="4" w:tentative="0">
+      <w:start w:val="1"/>
+      <w:numFmt w:val="lowerLetter"/>
+      <w:lvlText w:val="%5."/>
+      <w:lvlJc w:val="left"/>
+      <w:pPr>
+        <w:tabs>
+          <w:tab w:val="left" w:pos="2100"/>
+        </w:tabs>
+        <w:ind w:left="2412" w:leftChars="0" w:hanging="420" w:firstLineChars="0"/>
+      </w:pPr>
+      <w:rPr>
+        <w:rFonts w:hint="default"/>
+      </w:rPr>
+    </w:lvl>
+    <w:lvl w:ilvl="5" w:tentative="0">
+      <w:start w:val="1"/>
+      <w:numFmt w:val="lowerLetter"/>
+      <w:lvlText w:val="%6)"/>
+      <w:lvlJc w:val="left"/>
+      <w:pPr>
+        <w:tabs>
+          <w:tab w:val="left" w:pos="2520"/>
+        </w:tabs>
+        <w:ind w:left="2832" w:leftChars="0" w:hanging="420" w:firstLineChars="0"/>
+      </w:pPr>
+      <w:rPr>
+        <w:rFonts w:hint="default"/>
+      </w:rPr>
+    </w:lvl>
+    <w:lvl w:ilvl="6" w:tentative="0">
+      <w:start w:val="1"/>
+      <w:numFmt w:val="lowerRoman"/>
+      <w:lvlText w:val="%7."/>
+      <w:lvlJc w:val="left"/>
+      <w:pPr>
+        <w:tabs>
+          <w:tab w:val="left" w:pos="2940"/>
+        </w:tabs>
+        <w:ind w:left="3252" w:leftChars="0" w:hanging="420" w:firstLineChars="0"/>
+      </w:pPr>
+      <w:rPr>
+        <w:rFonts w:hint="default"/>
+      </w:rPr>
+    </w:lvl>
+    <w:lvl w:ilvl="7" w:tentative="0">
+      <w:start w:val="1"/>
+      <w:numFmt w:val="lowerRoman"/>
+      <w:lvlText w:val="%8)"/>
+      <w:lvlJc w:val="left"/>
+      <w:pPr>
+        <w:tabs>
+          <w:tab w:val="left" w:pos="3360"/>
+        </w:tabs>
+        <w:ind w:left="3672" w:leftChars="0" w:hanging="420" w:firstLineChars="0"/>
+      </w:pPr>
+      <w:rPr>
+        <w:rFonts w:hint="default"/>
+      </w:rPr>
+    </w:lvl>
+    <w:lvl w:ilvl="8" w:tentative="0">
+      <w:start w:val="1"/>
+      <w:numFmt w:val="lowerLetter"/>
+      <w:lvlText w:val="%9."/>
+      <w:lvlJc w:val="left"/>
+      <w:pPr>
+        <w:tabs>
+          <w:tab w:val="left" w:pos="3780"/>
+        </w:tabs>
+        <w:ind w:left="4092" w:leftChars="0" w:hanging="420" w:firstLineChars="0"/>
+      </w:pPr>
+      <w:rPr>
+        <w:rFonts w:hint="default"/>
+      </w:rPr>
+    </w:lvl>
+  </w:abstractNum>
   <w:num w:numId="1">
     <w:abstractNumId w:val="0"/>
   </w:num>
   <w:num w:numId="2">
     <w:abstractNumId w:val="1"/>
+  </w:num>
+  <w:num w:numId="3">
+    <w:abstractNumId w:val="3"/>
+  </w:num>
+  <w:num w:numId="4">
+    <w:abstractNumId w:val="2"/>
   </w:num>
 </w:numbering>
 </file>
